--- a/4) Verification/10.3. CCRI_20190405.docx
+++ b/4) Verification/10.3. CCRI_20190405.docx
@@ -567,13 +567,7 @@
           <w:i/>
         </w:rPr>
         <w:lastRenderedPageBreak/>
-        <w:t>C</w:t>
-      </w:r>
-      <w:r>
-        <w:rPr>
-          <w:i/>
-        </w:rPr>
-        <w:t>yclomatic</w:t>
+        <w:t>Cyclomatic</w:t>
       </w:r>
       <w:proofErr w:type="spellEnd"/>
       <w:r>
@@ -928,6 +922,448 @@
                     <a:xfrm>
                       <a:off x="0" y="0"/>
                       <a:ext cx="5612130" cy="634365"/>
+                    </a:xfrm>
+                    <a:prstGeom prst="rect">
+                      <a:avLst/>
+                    </a:prstGeom>
+                  </pic:spPr>
+                </pic:pic>
+              </a:graphicData>
+            </a:graphic>
+          </wp:inline>
+        </w:drawing>
+      </w:r>
+    </w:p>
+    <w:p>
+      <w:pPr>
+        <w:spacing w:after="200" w:line="276" w:lineRule="auto"/>
+      </w:pPr>
+      <w:r>
+        <w:br w:type="page"/>
+      </w:r>
+    </w:p>
+    <w:p>
+      <w:pPr>
+        <w:pStyle w:val="Ttulo2"/>
+        <w:rPr>
+          <w:i/>
+        </w:rPr>
+      </w:pPr>
+      <w:proofErr w:type="spellStart"/>
+      <w:r>
+        <w:rPr>
+          <w:i/>
+        </w:rPr>
+        <w:lastRenderedPageBreak/>
+        <w:t>Cyclomatic</w:t>
+      </w:r>
+      <w:proofErr w:type="spellEnd"/>
+      <w:r>
+        <w:rPr>
+          <w:i/>
+        </w:rPr>
+        <w:t xml:space="preserve"> Complexity </w:t>
+      </w:r>
+      <w:proofErr w:type="spellStart"/>
+      <w:r>
+        <w:rPr>
+          <w:i/>
+        </w:rPr>
+        <w:t>Redundance</w:t>
+      </w:r>
+      <w:proofErr w:type="spellEnd"/>
+      <w:r>
+        <w:rPr>
+          <w:i/>
+        </w:rPr>
+        <w:t xml:space="preserve"> PWM module</w:t>
+      </w:r>
+    </w:p>
+    <w:p>
+      <w:pPr>
+        <w:rPr>
+          <w:b/>
+          <w:i/>
+        </w:rPr>
+      </w:pPr>
+      <w:r>
+        <w:rPr>
+          <w:b/>
+          <w:i/>
+        </w:rPr>
+        <w:t>DETAILED REPORT ON MODULE</w:t>
+      </w:r>
+    </w:p>
+    <w:p>
+      <w:r>
+        <w:rPr>
+          <w:noProof/>
+          <w:lang w:val="es-MX" w:eastAsia="es-MX"/>
+        </w:rPr>
+        <w:drawing>
+          <wp:inline distT="0" distB="0" distL="0" distR="0" wp14:anchorId="4FC51042" wp14:editId="560D9A2D">
+            <wp:extent cx="5612130" cy="2242820"/>
+            <wp:effectExtent l="0" t="0" r="7620" b="5080"/>
+            <wp:docPr id="35" name="Imagen 35"/>
+            <wp:cNvGraphicFramePr>
+              <a:graphicFrameLocks xmlns:a="http://schemas.openxmlformats.org/drawingml/2006/main" noChangeAspect="1"/>
+            </wp:cNvGraphicFramePr>
+            <a:graphic xmlns:a="http://schemas.openxmlformats.org/drawingml/2006/main">
+              <a:graphicData uri="http://schemas.openxmlformats.org/drawingml/2006/picture">
+                <pic:pic xmlns:pic="http://schemas.openxmlformats.org/drawingml/2006/picture">
+                  <pic:nvPicPr>
+                    <pic:cNvPr id="0" name=""/>
+                    <pic:cNvPicPr/>
+                  </pic:nvPicPr>
+                  <pic:blipFill>
+                    <a:blip r:embed="rId13"/>
+                    <a:stretch>
+                      <a:fillRect/>
+                    </a:stretch>
+                  </pic:blipFill>
+                  <pic:spPr>
+                    <a:xfrm>
+                      <a:off x="0" y="0"/>
+                      <a:ext cx="5612130" cy="2242820"/>
+                    </a:xfrm>
+                    <a:prstGeom prst="rect">
+                      <a:avLst/>
+                    </a:prstGeom>
+                  </pic:spPr>
+                </pic:pic>
+              </a:graphicData>
+            </a:graphic>
+          </wp:inline>
+        </w:drawing>
+      </w:r>
+    </w:p>
+    <w:p>
+      <w:pPr>
+        <w:rPr>
+          <w:b/>
+          <w:i/>
+        </w:rPr>
+      </w:pPr>
+      <w:r>
+        <w:rPr>
+          <w:b/>
+          <w:i/>
+        </w:rPr>
+        <w:t>FUNCTIONS</w:t>
+      </w:r>
+    </w:p>
+    <w:p>
+      <w:pPr>
+        <w:rPr>
+          <w:noProof/>
+          <w:lang w:val="es-MX" w:eastAsia="es-MX"/>
+        </w:rPr>
+      </w:pPr>
+      <w:r>
+        <w:rPr>
+          <w:noProof/>
+          <w:lang w:val="es-MX" w:eastAsia="es-MX"/>
+        </w:rPr>
+        <w:drawing>
+          <wp:inline distT="0" distB="0" distL="0" distR="0" wp14:anchorId="62E0A742" wp14:editId="5F7D72EE">
+            <wp:extent cx="5612130" cy="3505835"/>
+            <wp:effectExtent l="0" t="0" r="7620" b="0"/>
+            <wp:docPr id="36" name="Imagen 36"/>
+            <wp:cNvGraphicFramePr>
+              <a:graphicFrameLocks xmlns:a="http://schemas.openxmlformats.org/drawingml/2006/main" noChangeAspect="1"/>
+            </wp:cNvGraphicFramePr>
+            <a:graphic xmlns:a="http://schemas.openxmlformats.org/drawingml/2006/main">
+              <a:graphicData uri="http://schemas.openxmlformats.org/drawingml/2006/picture">
+                <pic:pic xmlns:pic="http://schemas.openxmlformats.org/drawingml/2006/picture">
+                  <pic:nvPicPr>
+                    <pic:cNvPr id="0" name=""/>
+                    <pic:cNvPicPr/>
+                  </pic:nvPicPr>
+                  <pic:blipFill>
+                    <a:blip r:embed="rId14"/>
+                    <a:stretch>
+                      <a:fillRect/>
+                    </a:stretch>
+                  </pic:blipFill>
+                  <pic:spPr>
+                    <a:xfrm>
+                      <a:off x="0" y="0"/>
+                      <a:ext cx="5612130" cy="3505835"/>
+                    </a:xfrm>
+                    <a:prstGeom prst="rect">
+                      <a:avLst/>
+                    </a:prstGeom>
+                  </pic:spPr>
+                </pic:pic>
+              </a:graphicData>
+            </a:graphic>
+          </wp:inline>
+        </w:drawing>
+      </w:r>
+    </w:p>
+    <w:p>
+      <w:pPr>
+        <w:rPr>
+          <w:noProof/>
+          <w:lang w:val="es-MX" w:eastAsia="es-MX"/>
+        </w:rPr>
+      </w:pPr>
+    </w:p>
+    <w:p>
+      <w:pPr>
+        <w:rPr>
+          <w:noProof/>
+          <w:lang w:val="es-MX" w:eastAsia="es-MX"/>
+        </w:rPr>
+      </w:pPr>
+    </w:p>
+    <w:p>
+      <w:pPr>
+        <w:rPr>
+          <w:noProof/>
+          <w:lang w:val="es-MX" w:eastAsia="es-MX"/>
+        </w:rPr>
+      </w:pPr>
+    </w:p>
+    <w:p>
+      <w:pPr>
+        <w:rPr>
+          <w:noProof/>
+          <w:lang w:val="es-MX" w:eastAsia="es-MX"/>
+        </w:rPr>
+      </w:pPr>
+    </w:p>
+    <w:p>
+      <w:pPr>
+        <w:rPr>
+          <w:noProof/>
+          <w:lang w:val="es-MX" w:eastAsia="es-MX"/>
+        </w:rPr>
+      </w:pPr>
+    </w:p>
+    <w:p>
+      <w:pPr>
+        <w:rPr>
+          <w:b/>
+          <w:i/>
+          <w:noProof/>
+          <w:lang w:val="es-MX" w:eastAsia="es-MX"/>
+        </w:rPr>
+      </w:pPr>
+      <w:r>
+        <w:rPr>
+          <w:b/>
+          <w:i/>
+          <w:noProof/>
+          <w:lang w:val="es-MX" w:eastAsia="es-MX"/>
+        </w:rPr>
+        <w:lastRenderedPageBreak/>
+        <w:t>PROJECT</w:t>
+      </w:r>
+      <w:r>
+        <w:rPr>
+          <w:b/>
+          <w:i/>
+          <w:noProof/>
+          <w:lang w:val="es-MX" w:eastAsia="es-MX"/>
+        </w:rPr>
+        <w:t xml:space="preserve"> SUMMARY </w:t>
+      </w:r>
+    </w:p>
+    <w:p>
+      <w:r>
+        <w:rPr>
+          <w:noProof/>
+          <w:lang w:val="es-MX" w:eastAsia="es-MX"/>
+        </w:rPr>
+        <w:drawing>
+          <wp:inline distT="0" distB="0" distL="0" distR="0" wp14:anchorId="6AAEFA23" wp14:editId="55BEFD36">
+            <wp:extent cx="5612130" cy="1740535"/>
+            <wp:effectExtent l="0" t="0" r="7620" b="0"/>
+            <wp:docPr id="37" name="Imagen 37"/>
+            <wp:cNvGraphicFramePr>
+              <a:graphicFrameLocks xmlns:a="http://schemas.openxmlformats.org/drawingml/2006/main" noChangeAspect="1"/>
+            </wp:cNvGraphicFramePr>
+            <a:graphic xmlns:a="http://schemas.openxmlformats.org/drawingml/2006/main">
+              <a:graphicData uri="http://schemas.openxmlformats.org/drawingml/2006/picture">
+                <pic:pic xmlns:pic="http://schemas.openxmlformats.org/drawingml/2006/picture">
+                  <pic:nvPicPr>
+                    <pic:cNvPr id="0" name=""/>
+                    <pic:cNvPicPr/>
+                  </pic:nvPicPr>
+                  <pic:blipFill>
+                    <a:blip r:embed="rId15"/>
+                    <a:stretch>
+                      <a:fillRect/>
+                    </a:stretch>
+                  </pic:blipFill>
+                  <pic:spPr>
+                    <a:xfrm>
+                      <a:off x="0" y="0"/>
+                      <a:ext cx="5612130" cy="1740535"/>
+                    </a:xfrm>
+                    <a:prstGeom prst="rect">
+                      <a:avLst/>
+                    </a:prstGeom>
+                  </pic:spPr>
+                </pic:pic>
+              </a:graphicData>
+            </a:graphic>
+          </wp:inline>
+        </w:drawing>
+      </w:r>
+    </w:p>
+    <w:p>
+      <w:pPr>
+        <w:rPr>
+          <w:b/>
+          <w:i/>
+          <w:noProof/>
+          <w:lang w:val="es-MX" w:eastAsia="es-MX"/>
+        </w:rPr>
+      </w:pPr>
+      <w:r>
+        <w:rPr>
+          <w:b/>
+          <w:i/>
+          <w:noProof/>
+          <w:lang w:val="es-MX" w:eastAsia="es-MX"/>
+        </w:rPr>
+        <w:t xml:space="preserve">PROCEDURAL METRICS SUMMARY </w:t>
+      </w:r>
+    </w:p>
+    <w:p>
+      <w:r>
+        <w:rPr>
+          <w:noProof/>
+          <w:lang w:val="es-MX" w:eastAsia="es-MX"/>
+        </w:rPr>
+        <w:drawing>
+          <wp:inline distT="0" distB="0" distL="0" distR="0" wp14:anchorId="1B04DB0F" wp14:editId="24548B25">
+            <wp:extent cx="5612130" cy="300355"/>
+            <wp:effectExtent l="0" t="0" r="7620" b="4445"/>
+            <wp:docPr id="38" name="Imagen 38"/>
+            <wp:cNvGraphicFramePr>
+              <a:graphicFrameLocks xmlns:a="http://schemas.openxmlformats.org/drawingml/2006/main" noChangeAspect="1"/>
+            </wp:cNvGraphicFramePr>
+            <a:graphic xmlns:a="http://schemas.openxmlformats.org/drawingml/2006/main">
+              <a:graphicData uri="http://schemas.openxmlformats.org/drawingml/2006/picture">
+                <pic:pic xmlns:pic="http://schemas.openxmlformats.org/drawingml/2006/picture">
+                  <pic:nvPicPr>
+                    <pic:cNvPr id="0" name=""/>
+                    <pic:cNvPicPr/>
+                  </pic:nvPicPr>
+                  <pic:blipFill>
+                    <a:blip r:embed="rId16"/>
+                    <a:stretch>
+                      <a:fillRect/>
+                    </a:stretch>
+                  </pic:blipFill>
+                  <pic:spPr>
+                    <a:xfrm>
+                      <a:off x="0" y="0"/>
+                      <a:ext cx="5612130" cy="300355"/>
+                    </a:xfrm>
+                    <a:prstGeom prst="rect">
+                      <a:avLst/>
+                    </a:prstGeom>
+                  </pic:spPr>
+                </pic:pic>
+              </a:graphicData>
+            </a:graphic>
+          </wp:inline>
+        </w:drawing>
+      </w:r>
+    </w:p>
+    <w:p>
+      <w:pPr>
+        <w:rPr>
+          <w:b/>
+          <w:i/>
+        </w:rPr>
+      </w:pPr>
+      <w:r>
+        <w:rPr>
+          <w:b/>
+          <w:i/>
+        </w:rPr>
+        <w:t>OBJECT ORIENTED DESIGN</w:t>
+      </w:r>
+    </w:p>
+    <w:p>
+      <w:r>
+        <w:rPr>
+          <w:noProof/>
+          <w:lang w:val="es-MX" w:eastAsia="es-MX"/>
+        </w:rPr>
+        <w:drawing>
+          <wp:inline distT="0" distB="0" distL="0" distR="0" wp14:anchorId="5A6AC2DC" wp14:editId="4CC26982">
+            <wp:extent cx="5612130" cy="318770"/>
+            <wp:effectExtent l="0" t="0" r="7620" b="5080"/>
+            <wp:docPr id="39" name="Imagen 39"/>
+            <wp:cNvGraphicFramePr>
+              <a:graphicFrameLocks xmlns:a="http://schemas.openxmlformats.org/drawingml/2006/main" noChangeAspect="1"/>
+            </wp:cNvGraphicFramePr>
+            <a:graphic xmlns:a="http://schemas.openxmlformats.org/drawingml/2006/main">
+              <a:graphicData uri="http://schemas.openxmlformats.org/drawingml/2006/picture">
+                <pic:pic xmlns:pic="http://schemas.openxmlformats.org/drawingml/2006/picture">
+                  <pic:nvPicPr>
+                    <pic:cNvPr id="0" name=""/>
+                    <pic:cNvPicPr/>
+                  </pic:nvPicPr>
+                  <pic:blipFill>
+                    <a:blip r:embed="rId17"/>
+                    <a:stretch>
+                      <a:fillRect/>
+                    </a:stretch>
+                  </pic:blipFill>
+                  <pic:spPr>
+                    <a:xfrm>
+                      <a:off x="0" y="0"/>
+                      <a:ext cx="5612130" cy="318770"/>
+                    </a:xfrm>
+                    <a:prstGeom prst="rect">
+                      <a:avLst/>
+                    </a:prstGeom>
+                  </pic:spPr>
+                </pic:pic>
+              </a:graphicData>
+            </a:graphic>
+          </wp:inline>
+        </w:drawing>
+      </w:r>
+    </w:p>
+    <w:p>
+      <w:r>
+        <w:rPr>
+          <w:noProof/>
+          <w:lang w:val="es-MX" w:eastAsia="es-MX"/>
+        </w:rPr>
+        <w:drawing>
+          <wp:inline distT="0" distB="0" distL="0" distR="0" wp14:anchorId="5956762B" wp14:editId="65003692">
+            <wp:extent cx="5612130" cy="621030"/>
+            <wp:effectExtent l="0" t="0" r="7620" b="7620"/>
+            <wp:docPr id="40" name="Imagen 40"/>
+            <wp:cNvGraphicFramePr>
+              <a:graphicFrameLocks xmlns:a="http://schemas.openxmlformats.org/drawingml/2006/main" noChangeAspect="1"/>
+            </wp:cNvGraphicFramePr>
+            <a:graphic xmlns:a="http://schemas.openxmlformats.org/drawingml/2006/main">
+              <a:graphicData uri="http://schemas.openxmlformats.org/drawingml/2006/picture">
+                <pic:pic xmlns:pic="http://schemas.openxmlformats.org/drawingml/2006/picture">
+                  <pic:nvPicPr>
+                    <pic:cNvPr id="0" name=""/>
+                    <pic:cNvPicPr/>
+                  </pic:nvPicPr>
+                  <pic:blipFill>
+                    <a:blip r:embed="rId18"/>
+                    <a:stretch>
+                      <a:fillRect/>
+                    </a:stretch>
+                  </pic:blipFill>
+                  <pic:spPr>
+                    <a:xfrm>
+                      <a:off x="0" y="0"/>
+                      <a:ext cx="5612130" cy="621030"/>
                     </a:xfrm>
                     <a:prstGeom prst="rect">
                       <a:avLst/>

--- a/4) Verification/10.3. CCRI_20190405.docx
+++ b/4) Verification/10.3. CCRI_20190405.docx
@@ -1364,6 +1364,406 @@
                     <a:xfrm>
                       <a:off x="0" y="0"/>
                       <a:ext cx="5612130" cy="621030"/>
+                    </a:xfrm>
+                    <a:prstGeom prst="rect">
+                      <a:avLst/>
+                    </a:prstGeom>
+                  </pic:spPr>
+                </pic:pic>
+              </a:graphicData>
+            </a:graphic>
+          </wp:inline>
+        </w:drawing>
+      </w:r>
+    </w:p>
+    <w:p>
+      <w:pPr>
+        <w:spacing w:after="200" w:line="276" w:lineRule="auto"/>
+      </w:pPr>
+      <w:r>
+        <w:br w:type="page"/>
+      </w:r>
+    </w:p>
+    <w:p>
+      <w:pPr>
+        <w:pStyle w:val="Ttulo2"/>
+        <w:rPr>
+          <w:i/>
+        </w:rPr>
+      </w:pPr>
+      <w:proofErr w:type="spellStart"/>
+      <w:r>
+        <w:rPr>
+          <w:i/>
+        </w:rPr>
+        <w:lastRenderedPageBreak/>
+        <w:t>Cyclomatic</w:t>
+      </w:r>
+      <w:proofErr w:type="spellEnd"/>
+      <w:r>
+        <w:rPr>
+          <w:i/>
+        </w:rPr>
+        <w:t xml:space="preserve"> Complexity </w:t>
+      </w:r>
+      <w:proofErr w:type="spellStart"/>
+      <w:r>
+        <w:rPr>
+          <w:i/>
+        </w:rPr>
+        <w:t>Redundance</w:t>
+      </w:r>
+      <w:proofErr w:type="spellEnd"/>
+      <w:r>
+        <w:rPr>
+          <w:i/>
+        </w:rPr>
+        <w:t xml:space="preserve"> ENCODER module</w:t>
+      </w:r>
+    </w:p>
+    <w:p>
+      <w:pPr>
+        <w:rPr>
+          <w:b/>
+          <w:i/>
+        </w:rPr>
+      </w:pPr>
+      <w:r>
+        <w:rPr>
+          <w:b/>
+          <w:i/>
+        </w:rPr>
+        <w:t>DETAILED REPORT ON MODULE</w:t>
+      </w:r>
+    </w:p>
+    <w:p>
+      <w:r>
+        <w:rPr>
+          <w:noProof/>
+          <w:lang w:val="es-MX" w:eastAsia="es-MX"/>
+        </w:rPr>
+        <w:drawing>
+          <wp:inline distT="0" distB="0" distL="0" distR="0" wp14:anchorId="1C78F32F" wp14:editId="6716162F">
+            <wp:extent cx="5612130" cy="2190750"/>
+            <wp:effectExtent l="0" t="0" r="7620" b="0"/>
+            <wp:docPr id="41" name="Imagen 41"/>
+            <wp:cNvGraphicFramePr>
+              <a:graphicFrameLocks xmlns:a="http://schemas.openxmlformats.org/drawingml/2006/main" noChangeAspect="1"/>
+            </wp:cNvGraphicFramePr>
+            <a:graphic xmlns:a="http://schemas.openxmlformats.org/drawingml/2006/main">
+              <a:graphicData uri="http://schemas.openxmlformats.org/drawingml/2006/picture">
+                <pic:pic xmlns:pic="http://schemas.openxmlformats.org/drawingml/2006/picture">
+                  <pic:nvPicPr>
+                    <pic:cNvPr id="0" name=""/>
+                    <pic:cNvPicPr/>
+                  </pic:nvPicPr>
+                  <pic:blipFill>
+                    <a:blip r:embed="rId19"/>
+                    <a:stretch>
+                      <a:fillRect/>
+                    </a:stretch>
+                  </pic:blipFill>
+                  <pic:spPr>
+                    <a:xfrm>
+                      <a:off x="0" y="0"/>
+                      <a:ext cx="5612130" cy="2190750"/>
+                    </a:xfrm>
+                    <a:prstGeom prst="rect">
+                      <a:avLst/>
+                    </a:prstGeom>
+                  </pic:spPr>
+                </pic:pic>
+              </a:graphicData>
+            </a:graphic>
+          </wp:inline>
+        </w:drawing>
+      </w:r>
+    </w:p>
+    <w:p>
+      <w:pPr>
+        <w:rPr>
+          <w:b/>
+          <w:i/>
+        </w:rPr>
+      </w:pPr>
+      <w:r>
+        <w:rPr>
+          <w:b/>
+          <w:i/>
+        </w:rPr>
+        <w:t>FUNCTIONS</w:t>
+      </w:r>
+    </w:p>
+    <w:p>
+      <w:r>
+        <w:rPr>
+          <w:noProof/>
+          <w:lang w:val="es-MX" w:eastAsia="es-MX"/>
+        </w:rPr>
+        <w:drawing>
+          <wp:inline distT="0" distB="0" distL="0" distR="0" wp14:anchorId="555DE72F" wp14:editId="0E7AD550">
+            <wp:extent cx="5612130" cy="2532380"/>
+            <wp:effectExtent l="0" t="0" r="7620" b="1270"/>
+            <wp:docPr id="42" name="Imagen 42"/>
+            <wp:cNvGraphicFramePr>
+              <a:graphicFrameLocks xmlns:a="http://schemas.openxmlformats.org/drawingml/2006/main" noChangeAspect="1"/>
+            </wp:cNvGraphicFramePr>
+            <a:graphic xmlns:a="http://schemas.openxmlformats.org/drawingml/2006/main">
+              <a:graphicData uri="http://schemas.openxmlformats.org/drawingml/2006/picture">
+                <pic:pic xmlns:pic="http://schemas.openxmlformats.org/drawingml/2006/picture">
+                  <pic:nvPicPr>
+                    <pic:cNvPr id="0" name=""/>
+                    <pic:cNvPicPr/>
+                  </pic:nvPicPr>
+                  <pic:blipFill>
+                    <a:blip r:embed="rId20"/>
+                    <a:stretch>
+                      <a:fillRect/>
+                    </a:stretch>
+                  </pic:blipFill>
+                  <pic:spPr>
+                    <a:xfrm>
+                      <a:off x="0" y="0"/>
+                      <a:ext cx="5612130" cy="2532380"/>
+                    </a:xfrm>
+                    <a:prstGeom prst="rect">
+                      <a:avLst/>
+                    </a:prstGeom>
+                  </pic:spPr>
+                </pic:pic>
+              </a:graphicData>
+            </a:graphic>
+          </wp:inline>
+        </w:drawing>
+      </w:r>
+    </w:p>
+    <w:p/>
+    <w:p/>
+    <w:p/>
+    <w:p/>
+    <w:p/>
+    <w:p/>
+    <w:p/>
+    <w:p/>
+    <w:p/>
+    <w:p>
+      <w:pPr>
+        <w:rPr>
+          <w:b/>
+          <w:i/>
+        </w:rPr>
+      </w:pPr>
+      <w:r>
+        <w:rPr>
+          <w:b/>
+          <w:i/>
+        </w:rPr>
+        <w:lastRenderedPageBreak/>
+        <w:t>PROJECT SUMMARY</w:t>
+      </w:r>
+    </w:p>
+    <w:p>
+      <w:r>
+        <w:rPr>
+          <w:noProof/>
+          <w:lang w:val="es-MX" w:eastAsia="es-MX"/>
+        </w:rPr>
+        <w:drawing>
+          <wp:inline distT="0" distB="0" distL="0" distR="0" wp14:anchorId="19560C5F" wp14:editId="152555BB">
+            <wp:extent cx="5612130" cy="1773555"/>
+            <wp:effectExtent l="0" t="0" r="7620" b="0"/>
+            <wp:docPr id="43" name="Imagen 43"/>
+            <wp:cNvGraphicFramePr>
+              <a:graphicFrameLocks xmlns:a="http://schemas.openxmlformats.org/drawingml/2006/main" noChangeAspect="1"/>
+            </wp:cNvGraphicFramePr>
+            <a:graphic xmlns:a="http://schemas.openxmlformats.org/drawingml/2006/main">
+              <a:graphicData uri="http://schemas.openxmlformats.org/drawingml/2006/picture">
+                <pic:pic xmlns:pic="http://schemas.openxmlformats.org/drawingml/2006/picture">
+                  <pic:nvPicPr>
+                    <pic:cNvPr id="0" name=""/>
+                    <pic:cNvPicPr/>
+                  </pic:nvPicPr>
+                  <pic:blipFill>
+                    <a:blip r:embed="rId21"/>
+                    <a:stretch>
+                      <a:fillRect/>
+                    </a:stretch>
+                  </pic:blipFill>
+                  <pic:spPr>
+                    <a:xfrm>
+                      <a:off x="0" y="0"/>
+                      <a:ext cx="5612130" cy="1773555"/>
+                    </a:xfrm>
+                    <a:prstGeom prst="rect">
+                      <a:avLst/>
+                    </a:prstGeom>
+                  </pic:spPr>
+                </pic:pic>
+              </a:graphicData>
+            </a:graphic>
+          </wp:inline>
+        </w:drawing>
+      </w:r>
+    </w:p>
+    <w:p>
+      <w:pPr>
+        <w:rPr>
+          <w:b/>
+          <w:i/>
+        </w:rPr>
+      </w:pPr>
+      <w:r>
+        <w:rPr>
+          <w:b/>
+          <w:i/>
+        </w:rPr>
+        <w:t>PROCEDURAL METRICS SUMMARY</w:t>
+      </w:r>
+    </w:p>
+    <w:p>
+      <w:r>
+        <w:rPr>
+          <w:noProof/>
+          <w:lang w:val="es-MX" w:eastAsia="es-MX"/>
+        </w:rPr>
+        <w:drawing>
+          <wp:inline distT="0" distB="0" distL="0" distR="0" wp14:anchorId="5456A9C5" wp14:editId="1BBBC54F">
+            <wp:extent cx="5612130" cy="340995"/>
+            <wp:effectExtent l="0" t="0" r="7620" b="1905"/>
+            <wp:docPr id="44" name="Imagen 44"/>
+            <wp:cNvGraphicFramePr>
+              <a:graphicFrameLocks xmlns:a="http://schemas.openxmlformats.org/drawingml/2006/main" noChangeAspect="1"/>
+            </wp:cNvGraphicFramePr>
+            <a:graphic xmlns:a="http://schemas.openxmlformats.org/drawingml/2006/main">
+              <a:graphicData uri="http://schemas.openxmlformats.org/drawingml/2006/picture">
+                <pic:pic xmlns:pic="http://schemas.openxmlformats.org/drawingml/2006/picture">
+                  <pic:nvPicPr>
+                    <pic:cNvPr id="0" name=""/>
+                    <pic:cNvPicPr/>
+                  </pic:nvPicPr>
+                  <pic:blipFill>
+                    <a:blip r:embed="rId22"/>
+                    <a:stretch>
+                      <a:fillRect/>
+                    </a:stretch>
+                  </pic:blipFill>
+                  <pic:spPr>
+                    <a:xfrm>
+                      <a:off x="0" y="0"/>
+                      <a:ext cx="5612130" cy="340995"/>
+                    </a:xfrm>
+                    <a:prstGeom prst="rect">
+                      <a:avLst/>
+                    </a:prstGeom>
+                  </pic:spPr>
+                </pic:pic>
+              </a:graphicData>
+            </a:graphic>
+          </wp:inline>
+        </w:drawing>
+      </w:r>
+    </w:p>
+    <w:p>
+      <w:pPr>
+        <w:rPr>
+          <w:b/>
+          <w:i/>
+        </w:rPr>
+      </w:pPr>
+      <w:r>
+        <w:rPr>
+          <w:b/>
+          <w:i/>
+        </w:rPr>
+        <w:t>OBJECT ORIENTED DESIGN</w:t>
+      </w:r>
+    </w:p>
+    <w:p>
+      <w:pPr>
+        <w:rPr>
+          <w:b/>
+          <w:i/>
+        </w:rPr>
+      </w:pPr>
+      <w:r>
+        <w:rPr>
+          <w:noProof/>
+          <w:lang w:val="es-MX" w:eastAsia="es-MX"/>
+        </w:rPr>
+        <w:drawing>
+          <wp:inline distT="0" distB="0" distL="0" distR="0" wp14:anchorId="0D8D19E8" wp14:editId="79278137">
+            <wp:extent cx="5612130" cy="342900"/>
+            <wp:effectExtent l="0" t="0" r="7620" b="0"/>
+            <wp:docPr id="45" name="Imagen 45"/>
+            <wp:cNvGraphicFramePr>
+              <a:graphicFrameLocks xmlns:a="http://schemas.openxmlformats.org/drawingml/2006/main" noChangeAspect="1"/>
+            </wp:cNvGraphicFramePr>
+            <a:graphic xmlns:a="http://schemas.openxmlformats.org/drawingml/2006/main">
+              <a:graphicData uri="http://schemas.openxmlformats.org/drawingml/2006/picture">
+                <pic:pic xmlns:pic="http://schemas.openxmlformats.org/drawingml/2006/picture">
+                  <pic:nvPicPr>
+                    <pic:cNvPr id="0" name=""/>
+                    <pic:cNvPicPr/>
+                  </pic:nvPicPr>
+                  <pic:blipFill>
+                    <a:blip r:embed="rId23"/>
+                    <a:stretch>
+                      <a:fillRect/>
+                    </a:stretch>
+                  </pic:blipFill>
+                  <pic:spPr>
+                    <a:xfrm>
+                      <a:off x="0" y="0"/>
+                      <a:ext cx="5612130" cy="342900"/>
+                    </a:xfrm>
+                    <a:prstGeom prst="rect">
+                      <a:avLst/>
+                    </a:prstGeom>
+                  </pic:spPr>
+                </pic:pic>
+              </a:graphicData>
+            </a:graphic>
+          </wp:inline>
+        </w:drawing>
+      </w:r>
+    </w:p>
+    <w:p>
+      <w:pPr>
+        <w:rPr>
+          <w:b/>
+          <w:i/>
+        </w:rPr>
+      </w:pPr>
+      <w:r>
+        <w:rPr>
+          <w:noProof/>
+          <w:lang w:val="es-MX" w:eastAsia="es-MX"/>
+        </w:rPr>
+        <w:drawing>
+          <wp:inline distT="0" distB="0" distL="0" distR="0" wp14:anchorId="7B951410" wp14:editId="212F9809">
+            <wp:extent cx="5612130" cy="617855"/>
+            <wp:effectExtent l="0" t="0" r="7620" b="0"/>
+            <wp:docPr id="46" name="Imagen 46"/>
+            <wp:cNvGraphicFramePr>
+              <a:graphicFrameLocks xmlns:a="http://schemas.openxmlformats.org/drawingml/2006/main" noChangeAspect="1"/>
+            </wp:cNvGraphicFramePr>
+            <a:graphic xmlns:a="http://schemas.openxmlformats.org/drawingml/2006/main">
+              <a:graphicData uri="http://schemas.openxmlformats.org/drawingml/2006/picture">
+                <pic:pic xmlns:pic="http://schemas.openxmlformats.org/drawingml/2006/picture">
+                  <pic:nvPicPr>
+                    <pic:cNvPr id="0" name=""/>
+                    <pic:cNvPicPr/>
+                  </pic:nvPicPr>
+                  <pic:blipFill>
+                    <a:blip r:embed="rId24"/>
+                    <a:stretch>
+                      <a:fillRect/>
+                    </a:stretch>
+                  </pic:blipFill>
+                  <pic:spPr>
+                    <a:xfrm>
+                      <a:off x="0" y="0"/>
+                      <a:ext cx="5612130" cy="617855"/>
                     </a:xfrm>
                     <a:prstGeom prst="rect">
                       <a:avLst/>

--- a/4) Verification/10.3. CCRI_20190405.docx
+++ b/4) Verification/10.3. CCRI_20190405.docx
@@ -1775,6 +1775,394 @@
           </wp:inline>
         </w:drawing>
       </w:r>
+    </w:p>
+    <w:p>
+      <w:pPr>
+        <w:spacing w:after="200" w:line="276" w:lineRule="auto"/>
+      </w:pPr>
+      <w:r>
+        <w:br w:type="page"/>
+      </w:r>
+    </w:p>
+    <w:p>
+      <w:pPr>
+        <w:pStyle w:val="Ttulo2"/>
+      </w:pPr>
+      <w:proofErr w:type="spellStart"/>
+      <w:r>
+        <w:lastRenderedPageBreak/>
+        <w:t>Cyclomatic</w:t>
+      </w:r>
+      <w:proofErr w:type="spellEnd"/>
+      <w:r>
+        <w:t xml:space="preserve"> Complexity </w:t>
+      </w:r>
+      <w:proofErr w:type="spellStart"/>
+      <w:r>
+        <w:t>Redundance</w:t>
+      </w:r>
+      <w:proofErr w:type="spellEnd"/>
+      <w:r>
+        <w:t xml:space="preserve"> PID module</w:t>
+      </w:r>
+    </w:p>
+    <w:p>
+      <w:pPr>
+        <w:rPr>
+          <w:b/>
+          <w:i/>
+        </w:rPr>
+      </w:pPr>
+      <w:r>
+        <w:rPr>
+          <w:b/>
+          <w:i/>
+        </w:rPr>
+        <w:t>DETAILED REPORT ON MODULE</w:t>
+      </w:r>
+    </w:p>
+    <w:p>
+      <w:r>
+        <w:rPr>
+          <w:noProof/>
+          <w:lang w:val="es-MX" w:eastAsia="es-MX"/>
+        </w:rPr>
+        <w:drawing>
+          <wp:inline distT="0" distB="0" distL="0" distR="0" wp14:anchorId="2C3AB4E8" wp14:editId="633AE472">
+            <wp:extent cx="5612130" cy="2204085"/>
+            <wp:effectExtent l="0" t="0" r="7620" b="5715"/>
+            <wp:docPr id="47" name="Imagen 47"/>
+            <wp:cNvGraphicFramePr>
+              <a:graphicFrameLocks xmlns:a="http://schemas.openxmlformats.org/drawingml/2006/main" noChangeAspect="1"/>
+            </wp:cNvGraphicFramePr>
+            <a:graphic xmlns:a="http://schemas.openxmlformats.org/drawingml/2006/main">
+              <a:graphicData uri="http://schemas.openxmlformats.org/drawingml/2006/picture">
+                <pic:pic xmlns:pic="http://schemas.openxmlformats.org/drawingml/2006/picture">
+                  <pic:nvPicPr>
+                    <pic:cNvPr id="0" name=""/>
+                    <pic:cNvPicPr/>
+                  </pic:nvPicPr>
+                  <pic:blipFill>
+                    <a:blip r:embed="rId25"/>
+                    <a:stretch>
+                      <a:fillRect/>
+                    </a:stretch>
+                  </pic:blipFill>
+                  <pic:spPr>
+                    <a:xfrm>
+                      <a:off x="0" y="0"/>
+                      <a:ext cx="5612130" cy="2204085"/>
+                    </a:xfrm>
+                    <a:prstGeom prst="rect">
+                      <a:avLst/>
+                    </a:prstGeom>
+                  </pic:spPr>
+                </pic:pic>
+              </a:graphicData>
+            </a:graphic>
+          </wp:inline>
+        </w:drawing>
+      </w:r>
+    </w:p>
+    <w:p>
+      <w:pPr>
+        <w:rPr>
+          <w:b/>
+          <w:i/>
+        </w:rPr>
+      </w:pPr>
+      <w:r>
+        <w:rPr>
+          <w:b/>
+          <w:i/>
+        </w:rPr>
+        <w:t>FUNCTIONS</w:t>
+      </w:r>
+    </w:p>
+    <w:p>
+      <w:r>
+        <w:rPr>
+          <w:noProof/>
+          <w:lang w:val="es-MX" w:eastAsia="es-MX"/>
+        </w:rPr>
+        <w:drawing>
+          <wp:inline distT="0" distB="0" distL="0" distR="0" wp14:anchorId="655AE425" wp14:editId="6AEF4D82">
+            <wp:extent cx="5612130" cy="3081655"/>
+            <wp:effectExtent l="0" t="0" r="7620" b="4445"/>
+            <wp:docPr id="48" name="Imagen 48"/>
+            <wp:cNvGraphicFramePr>
+              <a:graphicFrameLocks xmlns:a="http://schemas.openxmlformats.org/drawingml/2006/main" noChangeAspect="1"/>
+            </wp:cNvGraphicFramePr>
+            <a:graphic xmlns:a="http://schemas.openxmlformats.org/drawingml/2006/main">
+              <a:graphicData uri="http://schemas.openxmlformats.org/drawingml/2006/picture">
+                <pic:pic xmlns:pic="http://schemas.openxmlformats.org/drawingml/2006/picture">
+                  <pic:nvPicPr>
+                    <pic:cNvPr id="0" name=""/>
+                    <pic:cNvPicPr/>
+                  </pic:nvPicPr>
+                  <pic:blipFill>
+                    <a:blip r:embed="rId26"/>
+                    <a:stretch>
+                      <a:fillRect/>
+                    </a:stretch>
+                  </pic:blipFill>
+                  <pic:spPr>
+                    <a:xfrm>
+                      <a:off x="0" y="0"/>
+                      <a:ext cx="5612130" cy="3081655"/>
+                    </a:xfrm>
+                    <a:prstGeom prst="rect">
+                      <a:avLst/>
+                    </a:prstGeom>
+                  </pic:spPr>
+                </pic:pic>
+              </a:graphicData>
+            </a:graphic>
+          </wp:inline>
+        </w:drawing>
+      </w:r>
+    </w:p>
+    <w:p/>
+    <w:p/>
+    <w:p/>
+    <w:p/>
+    <w:p/>
+    <w:p/>
+    <w:p/>
+    <w:p>
+      <w:pPr>
+        <w:rPr>
+          <w:b/>
+          <w:i/>
+        </w:rPr>
+      </w:pPr>
+      <w:r>
+        <w:rPr>
+          <w:b/>
+          <w:i/>
+        </w:rPr>
+        <w:lastRenderedPageBreak/>
+        <w:t>PROJECT SUMMARY</w:t>
+      </w:r>
+    </w:p>
+    <w:p>
+      <w:r>
+        <w:rPr>
+          <w:noProof/>
+          <w:lang w:val="es-MX" w:eastAsia="es-MX"/>
+        </w:rPr>
+        <w:drawing>
+          <wp:inline distT="0" distB="0" distL="0" distR="0" wp14:anchorId="797D6DE8" wp14:editId="5BEE5CE2">
+            <wp:extent cx="5612130" cy="1719580"/>
+            <wp:effectExtent l="0" t="0" r="7620" b="0"/>
+            <wp:docPr id="50" name="Imagen 50"/>
+            <wp:cNvGraphicFramePr>
+              <a:graphicFrameLocks xmlns:a="http://schemas.openxmlformats.org/drawingml/2006/main" noChangeAspect="1"/>
+            </wp:cNvGraphicFramePr>
+            <a:graphic xmlns:a="http://schemas.openxmlformats.org/drawingml/2006/main">
+              <a:graphicData uri="http://schemas.openxmlformats.org/drawingml/2006/picture">
+                <pic:pic xmlns:pic="http://schemas.openxmlformats.org/drawingml/2006/picture">
+                  <pic:nvPicPr>
+                    <pic:cNvPr id="0" name=""/>
+                    <pic:cNvPicPr/>
+                  </pic:nvPicPr>
+                  <pic:blipFill>
+                    <a:blip r:embed="rId27"/>
+                    <a:stretch>
+                      <a:fillRect/>
+                    </a:stretch>
+                  </pic:blipFill>
+                  <pic:spPr>
+                    <a:xfrm>
+                      <a:off x="0" y="0"/>
+                      <a:ext cx="5612130" cy="1719580"/>
+                    </a:xfrm>
+                    <a:prstGeom prst="rect">
+                      <a:avLst/>
+                    </a:prstGeom>
+                  </pic:spPr>
+                </pic:pic>
+              </a:graphicData>
+            </a:graphic>
+          </wp:inline>
+        </w:drawing>
+      </w:r>
+    </w:p>
+    <w:p>
+      <w:pPr>
+        <w:rPr>
+          <w:b/>
+          <w:i/>
+        </w:rPr>
+      </w:pPr>
+      <w:r>
+        <w:rPr>
+          <w:b/>
+          <w:i/>
+        </w:rPr>
+        <w:t>PROCEDURAL METRICS SUMMARY</w:t>
+      </w:r>
+    </w:p>
+    <w:p>
+      <w:r>
+        <w:rPr>
+          <w:noProof/>
+          <w:lang w:val="es-MX" w:eastAsia="es-MX"/>
+        </w:rPr>
+        <w:drawing>
+          <wp:inline distT="0" distB="0" distL="0" distR="0" wp14:anchorId="626E30D4" wp14:editId="38540FFB">
+            <wp:extent cx="5612130" cy="347345"/>
+            <wp:effectExtent l="0" t="0" r="7620" b="0"/>
+            <wp:docPr id="51" name="Imagen 51"/>
+            <wp:cNvGraphicFramePr>
+              <a:graphicFrameLocks xmlns:a="http://schemas.openxmlformats.org/drawingml/2006/main" noChangeAspect="1"/>
+            </wp:cNvGraphicFramePr>
+            <a:graphic xmlns:a="http://schemas.openxmlformats.org/drawingml/2006/main">
+              <a:graphicData uri="http://schemas.openxmlformats.org/drawingml/2006/picture">
+                <pic:pic xmlns:pic="http://schemas.openxmlformats.org/drawingml/2006/picture">
+                  <pic:nvPicPr>
+                    <pic:cNvPr id="0" name=""/>
+                    <pic:cNvPicPr/>
+                  </pic:nvPicPr>
+                  <pic:blipFill>
+                    <a:blip r:embed="rId28"/>
+                    <a:stretch>
+                      <a:fillRect/>
+                    </a:stretch>
+                  </pic:blipFill>
+                  <pic:spPr>
+                    <a:xfrm>
+                      <a:off x="0" y="0"/>
+                      <a:ext cx="5612130" cy="347345"/>
+                    </a:xfrm>
+                    <a:prstGeom prst="rect">
+                      <a:avLst/>
+                    </a:prstGeom>
+                  </pic:spPr>
+                </pic:pic>
+              </a:graphicData>
+            </a:graphic>
+          </wp:inline>
+        </w:drawing>
+      </w:r>
+    </w:p>
+    <w:p>
+      <w:pPr>
+        <w:rPr>
+          <w:b/>
+          <w:i/>
+        </w:rPr>
+      </w:pPr>
+      <w:r>
+        <w:rPr>
+          <w:b/>
+          <w:i/>
+        </w:rPr>
+        <w:t>OBJECT ORIENTED DESIGN</w:t>
+      </w:r>
+    </w:p>
+    <w:p>
+      <w:pPr>
+        <w:rPr>
+          <w:b/>
+          <w:i/>
+        </w:rPr>
+      </w:pPr>
+      <w:r>
+        <w:rPr>
+          <w:noProof/>
+          <w:lang w:val="es-MX" w:eastAsia="es-MX"/>
+        </w:rPr>
+        <w:drawing>
+          <wp:inline distT="0" distB="0" distL="0" distR="0" wp14:anchorId="0BF5D74B" wp14:editId="71511A2E">
+            <wp:extent cx="5612130" cy="350520"/>
+            <wp:effectExtent l="0" t="0" r="7620" b="0"/>
+            <wp:docPr id="52" name="Imagen 52"/>
+            <wp:cNvGraphicFramePr>
+              <a:graphicFrameLocks xmlns:a="http://schemas.openxmlformats.org/drawingml/2006/main" noChangeAspect="1"/>
+            </wp:cNvGraphicFramePr>
+            <a:graphic xmlns:a="http://schemas.openxmlformats.org/drawingml/2006/main">
+              <a:graphicData uri="http://schemas.openxmlformats.org/drawingml/2006/picture">
+                <pic:pic xmlns:pic="http://schemas.openxmlformats.org/drawingml/2006/picture">
+                  <pic:nvPicPr>
+                    <pic:cNvPr id="0" name=""/>
+                    <pic:cNvPicPr/>
+                  </pic:nvPicPr>
+                  <pic:blipFill>
+                    <a:blip r:embed="rId29"/>
+                    <a:stretch>
+                      <a:fillRect/>
+                    </a:stretch>
+                  </pic:blipFill>
+                  <pic:spPr>
+                    <a:xfrm>
+                      <a:off x="0" y="0"/>
+                      <a:ext cx="5612130" cy="350520"/>
+                    </a:xfrm>
+                    <a:prstGeom prst="rect">
+                      <a:avLst/>
+                    </a:prstGeom>
+                  </pic:spPr>
+                </pic:pic>
+              </a:graphicData>
+            </a:graphic>
+          </wp:inline>
+        </w:drawing>
+      </w:r>
+    </w:p>
+    <w:p>
+      <w:pPr>
+        <w:rPr>
+          <w:b/>
+          <w:i/>
+        </w:rPr>
+      </w:pPr>
+      <w:r>
+        <w:rPr>
+          <w:noProof/>
+          <w:lang w:val="es-MX" w:eastAsia="es-MX"/>
+        </w:rPr>
+        <w:drawing>
+          <wp:inline distT="0" distB="0" distL="0" distR="0" wp14:anchorId="4F6650EB" wp14:editId="233B2B1A">
+            <wp:extent cx="5612130" cy="624205"/>
+            <wp:effectExtent l="0" t="0" r="7620" b="4445"/>
+            <wp:docPr id="53" name="Imagen 53"/>
+            <wp:cNvGraphicFramePr>
+              <a:graphicFrameLocks xmlns:a="http://schemas.openxmlformats.org/drawingml/2006/main" noChangeAspect="1"/>
+            </wp:cNvGraphicFramePr>
+            <a:graphic xmlns:a="http://schemas.openxmlformats.org/drawingml/2006/main">
+              <a:graphicData uri="http://schemas.openxmlformats.org/drawingml/2006/picture">
+                <pic:pic xmlns:pic="http://schemas.openxmlformats.org/drawingml/2006/picture">
+                  <pic:nvPicPr>
+                    <pic:cNvPr id="0" name=""/>
+                    <pic:cNvPicPr/>
+                  </pic:nvPicPr>
+                  <pic:blipFill>
+                    <a:blip r:embed="rId30"/>
+                    <a:stretch>
+                      <a:fillRect/>
+                    </a:stretch>
+                  </pic:blipFill>
+                  <pic:spPr>
+                    <a:xfrm>
+                      <a:off x="0" y="0"/>
+                      <a:ext cx="5612130" cy="624205"/>
+                    </a:xfrm>
+                    <a:prstGeom prst="rect">
+                      <a:avLst/>
+                    </a:prstGeom>
+                  </pic:spPr>
+                </pic:pic>
+              </a:graphicData>
+            </a:graphic>
+          </wp:inline>
+        </w:drawing>
+      </w:r>
+    </w:p>
+    <w:p>
+      <w:pPr>
+        <w:spacing w:after="200" w:line="276" w:lineRule="auto"/>
+      </w:pPr>
     </w:p>
     <w:p>
       <w:pPr>

--- a/4) Verification/10.3. CCRI_20190405.docx
+++ b/4) Verification/10.3. CCRI_20190405.docx
@@ -494,8 +494,10 @@
       </w:r>
       <w:r>
         <w:tab/>
-        <w:t>201904</w:t>
-      </w:r>
+        <w:t>2019</w:t>
+      </w:r>
+      <w:bookmarkStart w:id="0" w:name="_GoBack"/>
+      <w:bookmarkEnd w:id="0"/>
       <w:r>
         <w:t>0809</w:t>
       </w:r>
@@ -517,7 +519,13 @@
       </w:r>
       <w:r>
         <w:tab/>
-        <w:t>1.0.0.</w:t>
+        <w:t>1.0.</w:t>
+      </w:r>
+      <w:r>
+        <w:t>4</w:t>
+      </w:r>
+      <w:r>
+        <w:t>.</w:t>
       </w:r>
     </w:p>
     <w:p>
@@ -551,6 +559,428 @@
         <w:spacing w:after="200" w:line="276" w:lineRule="auto"/>
       </w:pPr>
       <w:r>
+        <w:br w:type="page"/>
+      </w:r>
+    </w:p>
+    <w:p>
+      <w:r>
+        <w:lastRenderedPageBreak/>
+        <w:t>Project Document Version</w:t>
+      </w:r>
+    </w:p>
+    <w:tbl>
+      <w:tblPr>
+        <w:tblStyle w:val="Tablaconcuadrcula"/>
+        <w:tblW w:w="0" w:type="auto"/>
+        <w:tblLook w:val="04A0" w:firstRow="1" w:lastRow="0" w:firstColumn="1" w:lastColumn="0" w:noHBand="0" w:noVBand="1"/>
+      </w:tblPr>
+      <w:tblGrid>
+        <w:gridCol w:w="2237"/>
+        <w:gridCol w:w="2268"/>
+        <w:gridCol w:w="2288"/>
+        <w:gridCol w:w="2261"/>
+      </w:tblGrid>
+      <w:tr>
+        <w:tc>
+          <w:tcPr>
+            <w:tcW w:w="2237" w:type="dxa"/>
+          </w:tcPr>
+          <w:p>
+            <w:pPr>
+              <w:jc w:val="both"/>
+            </w:pPr>
+            <w:r>
+              <w:t>Version</w:t>
+            </w:r>
+          </w:p>
+        </w:tc>
+        <w:tc>
+          <w:tcPr>
+            <w:tcW w:w="2268" w:type="dxa"/>
+          </w:tcPr>
+          <w:p>
+            <w:pPr>
+              <w:jc w:val="both"/>
+            </w:pPr>
+            <w:r>
+              <w:t>Date</w:t>
+            </w:r>
+            <w:r>
+              <w:t xml:space="preserve"> (</w:t>
+            </w:r>
+            <w:proofErr w:type="spellStart"/>
+            <w:r>
+              <w:t>yyyymmdd</w:t>
+            </w:r>
+            <w:proofErr w:type="spellEnd"/>
+            <w:r>
+              <w:t>)</w:t>
+            </w:r>
+          </w:p>
+        </w:tc>
+        <w:tc>
+          <w:tcPr>
+            <w:tcW w:w="2288" w:type="dxa"/>
+          </w:tcPr>
+          <w:p>
+            <w:pPr>
+              <w:jc w:val="both"/>
+            </w:pPr>
+            <w:r>
+              <w:t>Description</w:t>
+            </w:r>
+          </w:p>
+        </w:tc>
+        <w:tc>
+          <w:tcPr>
+            <w:tcW w:w="2261" w:type="dxa"/>
+          </w:tcPr>
+          <w:p>
+            <w:pPr>
+              <w:jc w:val="both"/>
+            </w:pPr>
+            <w:r>
+              <w:t>Reviewer</w:t>
+            </w:r>
+          </w:p>
+        </w:tc>
+      </w:tr>
+      <w:tr>
+        <w:tc>
+          <w:tcPr>
+            <w:tcW w:w="2237" w:type="dxa"/>
+          </w:tcPr>
+          <w:p>
+            <w:pPr>
+              <w:jc w:val="both"/>
+            </w:pPr>
+            <w:r>
+              <w:t>1.0.</w:t>
+            </w:r>
+            <w:r>
+              <w:t>0</w:t>
+            </w:r>
+          </w:p>
+        </w:tc>
+        <w:tc>
+          <w:tcPr>
+            <w:tcW w:w="2268" w:type="dxa"/>
+          </w:tcPr>
+          <w:p>
+            <w:pPr>
+              <w:jc w:val="both"/>
+            </w:pPr>
+            <w:r>
+              <w:t>2019</w:t>
+            </w:r>
+            <w:r>
+              <w:t>0809</w:t>
+            </w:r>
+          </w:p>
+        </w:tc>
+        <w:tc>
+          <w:tcPr>
+            <w:tcW w:w="2288" w:type="dxa"/>
+          </w:tcPr>
+          <w:p>
+            <w:pPr>
+              <w:jc w:val="both"/>
+            </w:pPr>
+            <w:r>
+              <w:t>File creation</w:t>
+            </w:r>
+          </w:p>
+        </w:tc>
+        <w:tc>
+          <w:tcPr>
+            <w:tcW w:w="2261" w:type="dxa"/>
+          </w:tcPr>
+          <w:p>
+            <w:pPr>
+              <w:jc w:val="both"/>
+            </w:pPr>
+            <w:r>
+              <w:t xml:space="preserve">Guarneros, </w:t>
+            </w:r>
+            <w:proofErr w:type="spellStart"/>
+            <w:r>
+              <w:t>Héctor</w:t>
+            </w:r>
+            <w:proofErr w:type="spellEnd"/>
+          </w:p>
+        </w:tc>
+      </w:tr>
+      <w:tr>
+        <w:tc>
+          <w:tcPr>
+            <w:tcW w:w="2237" w:type="dxa"/>
+          </w:tcPr>
+          <w:p>
+            <w:pPr>
+              <w:jc w:val="both"/>
+            </w:pPr>
+            <w:r>
+              <w:t>1.0.1</w:t>
+            </w:r>
+          </w:p>
+        </w:tc>
+        <w:tc>
+          <w:tcPr>
+            <w:tcW w:w="2268" w:type="dxa"/>
+          </w:tcPr>
+          <w:p>
+            <w:pPr>
+              <w:jc w:val="both"/>
+            </w:pPr>
+            <w:r>
+              <w:t>20190809</w:t>
+            </w:r>
+          </w:p>
+        </w:tc>
+        <w:tc>
+          <w:tcPr>
+            <w:tcW w:w="2288" w:type="dxa"/>
+          </w:tcPr>
+          <w:p>
+            <w:pPr>
+              <w:jc w:val="both"/>
+            </w:pPr>
+            <w:r>
+              <w:t>Added CCRI for ADC module</w:t>
+            </w:r>
+          </w:p>
+        </w:tc>
+        <w:tc>
+          <w:tcPr>
+            <w:tcW w:w="2261" w:type="dxa"/>
+          </w:tcPr>
+          <w:p>
+            <w:pPr>
+              <w:jc w:val="both"/>
+            </w:pPr>
+            <w:r>
+              <w:t xml:space="preserve">Guarneros, </w:t>
+            </w:r>
+            <w:proofErr w:type="spellStart"/>
+            <w:r>
+              <w:t>Héctor</w:t>
+            </w:r>
+            <w:proofErr w:type="spellEnd"/>
+          </w:p>
+        </w:tc>
+      </w:tr>
+      <w:tr>
+        <w:tc>
+          <w:tcPr>
+            <w:tcW w:w="2237" w:type="dxa"/>
+          </w:tcPr>
+          <w:p>
+            <w:pPr>
+              <w:jc w:val="both"/>
+            </w:pPr>
+            <w:r>
+              <w:t>1.</w:t>
+            </w:r>
+            <w:r>
+              <w:t>0.2</w:t>
+            </w:r>
+          </w:p>
+        </w:tc>
+        <w:tc>
+          <w:tcPr>
+            <w:tcW w:w="2268" w:type="dxa"/>
+          </w:tcPr>
+          <w:p>
+            <w:pPr>
+              <w:jc w:val="both"/>
+            </w:pPr>
+            <w:r>
+              <w:t>20190809</w:t>
+            </w:r>
+          </w:p>
+        </w:tc>
+        <w:tc>
+          <w:tcPr>
+            <w:tcW w:w="2288" w:type="dxa"/>
+          </w:tcPr>
+          <w:p>
+            <w:pPr>
+              <w:jc w:val="both"/>
+            </w:pPr>
+            <w:r>
+              <w:t>Added CCRI for PWM module</w:t>
+            </w:r>
+          </w:p>
+        </w:tc>
+        <w:tc>
+          <w:tcPr>
+            <w:tcW w:w="2261" w:type="dxa"/>
+          </w:tcPr>
+          <w:p>
+            <w:pPr>
+              <w:jc w:val="both"/>
+            </w:pPr>
+            <w:r>
+              <w:t xml:space="preserve">Guarneros, </w:t>
+            </w:r>
+            <w:proofErr w:type="spellStart"/>
+            <w:r>
+              <w:t>Héctor</w:t>
+            </w:r>
+            <w:proofErr w:type="spellEnd"/>
+          </w:p>
+        </w:tc>
+      </w:tr>
+      <w:tr>
+        <w:tc>
+          <w:tcPr>
+            <w:tcW w:w="2237" w:type="dxa"/>
+          </w:tcPr>
+          <w:p>
+            <w:pPr>
+              <w:jc w:val="both"/>
+            </w:pPr>
+            <w:r>
+              <w:t>1.</w:t>
+            </w:r>
+            <w:r>
+              <w:t>0</w:t>
+            </w:r>
+            <w:r>
+              <w:t>.</w:t>
+            </w:r>
+            <w:r>
+              <w:t>3</w:t>
+            </w:r>
+          </w:p>
+        </w:tc>
+        <w:tc>
+          <w:tcPr>
+            <w:tcW w:w="2268" w:type="dxa"/>
+          </w:tcPr>
+          <w:p>
+            <w:pPr>
+              <w:jc w:val="both"/>
+            </w:pPr>
+            <w:r>
+              <w:t>20190809</w:t>
+            </w:r>
+          </w:p>
+        </w:tc>
+        <w:tc>
+          <w:tcPr>
+            <w:tcW w:w="2288" w:type="dxa"/>
+          </w:tcPr>
+          <w:p>
+            <w:pPr>
+              <w:tabs>
+                <w:tab w:val="right" w:pos="2072"/>
+              </w:tabs>
+              <w:jc w:val="both"/>
+            </w:pPr>
+            <w:r>
+              <w:t>Added CCRI for Encoder</w:t>
+            </w:r>
+          </w:p>
+        </w:tc>
+        <w:tc>
+          <w:tcPr>
+            <w:tcW w:w="2261" w:type="dxa"/>
+          </w:tcPr>
+          <w:p>
+            <w:pPr>
+              <w:jc w:val="both"/>
+            </w:pPr>
+            <w:r>
+              <w:t xml:space="preserve">Guarneros, </w:t>
+            </w:r>
+            <w:proofErr w:type="spellStart"/>
+            <w:r>
+              <w:t>Héctor</w:t>
+            </w:r>
+            <w:proofErr w:type="spellEnd"/>
+          </w:p>
+        </w:tc>
+      </w:tr>
+      <w:tr>
+        <w:tc>
+          <w:tcPr>
+            <w:tcW w:w="2237" w:type="dxa"/>
+          </w:tcPr>
+          <w:p>
+            <w:pPr>
+              <w:jc w:val="both"/>
+            </w:pPr>
+            <w:r>
+              <w:t>1.0.4</w:t>
+            </w:r>
+          </w:p>
+        </w:tc>
+        <w:tc>
+          <w:tcPr>
+            <w:tcW w:w="2268" w:type="dxa"/>
+          </w:tcPr>
+          <w:p>
+            <w:pPr>
+              <w:jc w:val="both"/>
+            </w:pPr>
+            <w:r>
+              <w:t>20190809</w:t>
+            </w:r>
+          </w:p>
+        </w:tc>
+        <w:tc>
+          <w:tcPr>
+            <w:tcW w:w="2288" w:type="dxa"/>
+          </w:tcPr>
+          <w:p>
+            <w:pPr>
+              <w:jc w:val="both"/>
+            </w:pPr>
+            <w:r>
+              <w:t>Added CCRI for PID</w:t>
+            </w:r>
+          </w:p>
+        </w:tc>
+        <w:tc>
+          <w:tcPr>
+            <w:tcW w:w="2261" w:type="dxa"/>
+          </w:tcPr>
+          <w:p>
+            <w:pPr>
+              <w:jc w:val="both"/>
+            </w:pPr>
+            <w:r>
+              <w:t xml:space="preserve">Guarneros, </w:t>
+            </w:r>
+            <w:proofErr w:type="spellStart"/>
+            <w:r>
+              <w:t>Héctor</w:t>
+            </w:r>
+            <w:proofErr w:type="spellEnd"/>
+          </w:p>
+        </w:tc>
+      </w:tr>
+    </w:tbl>
+    <w:p>
+      <w:pPr>
+        <w:spacing w:after="200" w:line="276" w:lineRule="auto"/>
+        <w:rPr>
+          <w:i/>
+        </w:rPr>
+      </w:pPr>
+    </w:p>
+    <w:p>
+      <w:pPr>
+        <w:spacing w:after="200" w:line="276" w:lineRule="auto"/>
+        <w:rPr>
+          <w:i/>
+        </w:rPr>
+      </w:pPr>
+      <w:r>
+        <w:rPr>
+          <w:i/>
+        </w:rPr>
         <w:br w:type="page"/>
       </w:r>
     </w:p>
@@ -2168,8 +2598,6 @@
       <w:pPr>
         <w:spacing w:after="200" w:line="276" w:lineRule="auto"/>
       </w:pPr>
-      <w:bookmarkStart w:id="0" w:name="_GoBack"/>
-      <w:bookmarkEnd w:id="0"/>
     </w:p>
     <w:sectPr>
       <w:pgSz w:w="12240" w:h="15840"/>
@@ -2321,7 +2749,7 @@
     <w:lsdException w:name="Subtitle" w:semiHidden="0" w:uiPriority="11" w:unhideWhenUsed="0" w:qFormat="1"/>
     <w:lsdException w:name="Strong" w:semiHidden="0" w:uiPriority="22" w:unhideWhenUsed="0" w:qFormat="1"/>
     <w:lsdException w:name="Emphasis" w:semiHidden="0" w:uiPriority="20" w:unhideWhenUsed="0" w:qFormat="1"/>
-    <w:lsdException w:name="Table Grid" w:semiHidden="0" w:uiPriority="59" w:unhideWhenUsed="0"/>
+    <w:lsdException w:name="Table Grid" w:semiHidden="0" w:uiPriority="39" w:unhideWhenUsed="0"/>
     <w:lsdException w:name="Placeholder Text" w:unhideWhenUsed="0"/>
     <w:lsdException w:name="No Spacing" w:semiHidden="0" w:uiPriority="1" w:unhideWhenUsed="0" w:qFormat="1"/>
     <w:lsdException w:name="Light Shading" w:semiHidden="0" w:uiPriority="60" w:unhideWhenUsed="0"/>
@@ -2554,6 +2982,35 @@
       <w:lang w:val="en-US"/>
     </w:rPr>
   </w:style>
+  <w:style w:type="table" w:styleId="Tablaconcuadrcula">
+    <w:name w:val="Table Grid"/>
+    <w:basedOn w:val="Tablanormal"/>
+    <w:uiPriority w:val="39"/>
+    <w:rsid w:val="008245AB"/>
+    <w:pPr>
+      <w:spacing w:after="0" w:line="240" w:lineRule="auto"/>
+    </w:pPr>
+    <w:rPr>
+      <w:lang w:val="en-US"/>
+    </w:rPr>
+    <w:tblPr>
+      <w:tblInd w:w="0" w:type="dxa"/>
+      <w:tblBorders>
+        <w:top w:val="single" w:sz="4" w:space="0" w:color="auto"/>
+        <w:left w:val="single" w:sz="4" w:space="0" w:color="auto"/>
+        <w:bottom w:val="single" w:sz="4" w:space="0" w:color="auto"/>
+        <w:right w:val="single" w:sz="4" w:space="0" w:color="auto"/>
+        <w:insideH w:val="single" w:sz="4" w:space="0" w:color="auto"/>
+        <w:insideV w:val="single" w:sz="4" w:space="0" w:color="auto"/>
+      </w:tblBorders>
+      <w:tblCellMar>
+        <w:top w:w="0" w:type="dxa"/>
+        <w:left w:w="108" w:type="dxa"/>
+        <w:bottom w:w="0" w:type="dxa"/>
+        <w:right w:w="108" w:type="dxa"/>
+      </w:tblCellMar>
+    </w:tblPr>
+  </w:style>
 </w:styles>
 </file>
 
@@ -2600,7 +3057,7 @@
     <w:lsdException w:name="Subtitle" w:semiHidden="0" w:uiPriority="11" w:unhideWhenUsed="0" w:qFormat="1"/>
     <w:lsdException w:name="Strong" w:semiHidden="0" w:uiPriority="22" w:unhideWhenUsed="0" w:qFormat="1"/>
     <w:lsdException w:name="Emphasis" w:semiHidden="0" w:uiPriority="20" w:unhideWhenUsed="0" w:qFormat="1"/>
-    <w:lsdException w:name="Table Grid" w:semiHidden="0" w:uiPriority="59" w:unhideWhenUsed="0"/>
+    <w:lsdException w:name="Table Grid" w:semiHidden="0" w:uiPriority="39" w:unhideWhenUsed="0"/>
     <w:lsdException w:name="Placeholder Text" w:unhideWhenUsed="0"/>
     <w:lsdException w:name="No Spacing" w:semiHidden="0" w:uiPriority="1" w:unhideWhenUsed="0" w:qFormat="1"/>
     <w:lsdException w:name="Light Shading" w:semiHidden="0" w:uiPriority="60" w:unhideWhenUsed="0"/>
@@ -2832,6 +3289,35 @@
       <w:szCs w:val="26"/>
       <w:lang w:val="en-US"/>
     </w:rPr>
+  </w:style>
+  <w:style w:type="table" w:styleId="Tablaconcuadrcula">
+    <w:name w:val="Table Grid"/>
+    <w:basedOn w:val="Tablanormal"/>
+    <w:uiPriority w:val="39"/>
+    <w:rsid w:val="008245AB"/>
+    <w:pPr>
+      <w:spacing w:after="0" w:line="240" w:lineRule="auto"/>
+    </w:pPr>
+    <w:rPr>
+      <w:lang w:val="en-US"/>
+    </w:rPr>
+    <w:tblPr>
+      <w:tblInd w:w="0" w:type="dxa"/>
+      <w:tblBorders>
+        <w:top w:val="single" w:sz="4" w:space="0" w:color="auto"/>
+        <w:left w:val="single" w:sz="4" w:space="0" w:color="auto"/>
+        <w:bottom w:val="single" w:sz="4" w:space="0" w:color="auto"/>
+        <w:right w:val="single" w:sz="4" w:space="0" w:color="auto"/>
+        <w:insideH w:val="single" w:sz="4" w:space="0" w:color="auto"/>
+        <w:insideV w:val="single" w:sz="4" w:space="0" w:color="auto"/>
+      </w:tblBorders>
+      <w:tblCellMar>
+        <w:top w:w="0" w:type="dxa"/>
+        <w:left w:w="108" w:type="dxa"/>
+        <w:bottom w:w="0" w:type="dxa"/>
+        <w:right w:w="108" w:type="dxa"/>
+      </w:tblCellMar>
+    </w:tblPr>
   </w:style>
 </w:styles>
 </file>

--- a/4) Verification/10.3. CCRI_20190405.docx
+++ b/4) Verification/10.3. CCRI_20190405.docx
@@ -496,8 +496,6 @@
         <w:tab/>
         <w:t>2019</w:t>
       </w:r>
-      <w:bookmarkStart w:id="0" w:name="_GoBack"/>
-      <w:bookmarkEnd w:id="0"/>
       <w:r>
         <w:t>0809</w:t>
       </w:r>
@@ -563,8 +561,177 @@
       </w:r>
     </w:p>
     <w:p>
+      <w:pPr>
+        <w:pStyle w:val="Ttulo2"/>
+        <w:numPr>
+          <w:ilvl w:val="0"/>
+          <w:numId w:val="2"/>
+        </w:numPr>
+      </w:pPr>
+      <w:bookmarkStart w:id="0" w:name="_Toc8215461"/>
+      <w:bookmarkStart w:id="1" w:name="_Toc18361344"/>
       <w:r>
         <w:lastRenderedPageBreak/>
+        <w:t>Log</w:t>
+      </w:r>
+      <w:bookmarkEnd w:id="0"/>
+      <w:bookmarkEnd w:id="1"/>
+    </w:p>
+    <w:p>
+      <w:r>
+        <w:t>Document Version</w:t>
+      </w:r>
+    </w:p>
+    <w:tbl>
+      <w:tblPr>
+        <w:tblStyle w:val="Tablaconcuadrcula"/>
+        <w:tblW w:w="0" w:type="auto"/>
+        <w:tblLook w:val="04A0" w:firstRow="1" w:lastRow="0" w:firstColumn="1" w:lastColumn="0" w:noHBand="0" w:noVBand="1"/>
+      </w:tblPr>
+      <w:tblGrid>
+        <w:gridCol w:w="2249"/>
+        <w:gridCol w:w="2275"/>
+        <w:gridCol w:w="2271"/>
+        <w:gridCol w:w="2259"/>
+      </w:tblGrid>
+      <w:tr>
+        <w:tc>
+          <w:tcPr>
+            <w:tcW w:w="2249" w:type="dxa"/>
+          </w:tcPr>
+          <w:p>
+            <w:pPr>
+              <w:jc w:val="both"/>
+            </w:pPr>
+            <w:r>
+              <w:t>Version</w:t>
+            </w:r>
+          </w:p>
+        </w:tc>
+        <w:tc>
+          <w:tcPr>
+            <w:tcW w:w="2275" w:type="dxa"/>
+          </w:tcPr>
+          <w:p>
+            <w:pPr>
+              <w:jc w:val="both"/>
+            </w:pPr>
+            <w:r>
+              <w:t>Date</w:t>
+            </w:r>
+            <w:r>
+              <w:t xml:space="preserve"> (</w:t>
+            </w:r>
+            <w:proofErr w:type="spellStart"/>
+            <w:r>
+              <w:t>yyyymmdd</w:t>
+            </w:r>
+            <w:proofErr w:type="spellEnd"/>
+            <w:r>
+              <w:t>)</w:t>
+            </w:r>
+          </w:p>
+        </w:tc>
+        <w:tc>
+          <w:tcPr>
+            <w:tcW w:w="2271" w:type="dxa"/>
+          </w:tcPr>
+          <w:p>
+            <w:pPr>
+              <w:jc w:val="both"/>
+            </w:pPr>
+            <w:r>
+              <w:t>Description</w:t>
+            </w:r>
+          </w:p>
+        </w:tc>
+        <w:tc>
+          <w:tcPr>
+            <w:tcW w:w="2259" w:type="dxa"/>
+          </w:tcPr>
+          <w:p>
+            <w:pPr>
+              <w:jc w:val="both"/>
+            </w:pPr>
+            <w:r>
+              <w:t>Reviewer</w:t>
+            </w:r>
+          </w:p>
+        </w:tc>
+      </w:tr>
+      <w:tr>
+        <w:tc>
+          <w:tcPr>
+            <w:tcW w:w="2249" w:type="dxa"/>
+          </w:tcPr>
+          <w:p>
+            <w:pPr>
+              <w:jc w:val="both"/>
+            </w:pPr>
+            <w:r>
+              <w:t>1.0.0.</w:t>
+            </w:r>
+          </w:p>
+        </w:tc>
+        <w:tc>
+          <w:tcPr>
+            <w:tcW w:w="2275" w:type="dxa"/>
+          </w:tcPr>
+          <w:p>
+            <w:pPr>
+              <w:jc w:val="both"/>
+            </w:pPr>
+            <w:r>
+              <w:t>20190405</w:t>
+            </w:r>
+          </w:p>
+        </w:tc>
+        <w:tc>
+          <w:tcPr>
+            <w:tcW w:w="2271" w:type="dxa"/>
+          </w:tcPr>
+          <w:p>
+            <w:pPr>
+              <w:jc w:val="both"/>
+            </w:pPr>
+            <w:r>
+              <w:t>First release</w:t>
+            </w:r>
+          </w:p>
+        </w:tc>
+        <w:tc>
+          <w:tcPr>
+            <w:tcW w:w="2259" w:type="dxa"/>
+          </w:tcPr>
+          <w:p>
+            <w:pPr>
+              <w:jc w:val="both"/>
+            </w:pPr>
+            <w:r>
+              <w:t xml:space="preserve">Pérez, </w:t>
+            </w:r>
+            <w:proofErr w:type="spellStart"/>
+            <w:r>
+              <w:t>Adbeel</w:t>
+            </w:r>
+            <w:proofErr w:type="spellEnd"/>
+          </w:p>
+        </w:tc>
+      </w:tr>
+    </w:tbl>
+    <w:p>
+      <w:pPr>
+        <w:spacing w:after="0" w:line="240" w:lineRule="auto"/>
+        <w:jc w:val="both"/>
+      </w:pPr>
+      <w:bookmarkStart w:id="2" w:name="_GoBack"/>
+      <w:bookmarkEnd w:id="2"/>
+    </w:p>
+    <w:p>
+      <w:pPr>
+        <w:spacing w:after="200" w:line="276" w:lineRule="auto"/>
+      </w:pPr>
+      <w:r>
         <w:t>Project Document Version</w:t>
       </w:r>
     </w:p>
@@ -655,10 +822,7 @@
               <w:jc w:val="both"/>
             </w:pPr>
             <w:r>
-              <w:t>1.0.</w:t>
-            </w:r>
-            <w:r>
-              <w:t>0</w:t>
+              <w:t>1.0.0</w:t>
             </w:r>
           </w:p>
         </w:tc>
@@ -671,10 +835,7 @@
               <w:jc w:val="both"/>
             </w:pPr>
             <w:r>
-              <w:t>2019</w:t>
-            </w:r>
-            <w:r>
-              <w:t>0809</w:t>
+              <w:t>20190809</w:t>
             </w:r>
           </w:p>
         </w:tc>
@@ -779,10 +940,7 @@
               <w:jc w:val="both"/>
             </w:pPr>
             <w:r>
-              <w:t>1.</w:t>
-            </w:r>
-            <w:r>
-              <w:t>0.2</w:t>
+              <w:t>1.0.2</w:t>
             </w:r>
           </w:p>
         </w:tc>
@@ -841,16 +999,7 @@
               <w:jc w:val="both"/>
             </w:pPr>
             <w:r>
-              <w:t>1.</w:t>
-            </w:r>
-            <w:r>
-              <w:t>0</w:t>
-            </w:r>
-            <w:r>
-              <w:t>.</w:t>
-            </w:r>
-            <w:r>
-              <w:t>3</w:t>
+              <w:t>1.0.3</w:t>
             </w:r>
           </w:p>
         </w:tc>
@@ -2700,8 +2849,100 @@
       </w:pPr>
     </w:lvl>
   </w:abstractNum>
+  <w:abstractNum w:abstractNumId="1">
+    <w:nsid w:val="1E3A50A4"/>
+    <w:multiLevelType w:val="hybridMultilevel"/>
+    <w:tmpl w:val="B99E718C"/>
+    <w:lvl w:ilvl="0" w:tplc="1B5E3AC4">
+      <w:start w:val="1"/>
+      <w:numFmt w:val="upperRoman"/>
+      <w:lvlText w:val="%1."/>
+      <w:lvlJc w:val="left"/>
+      <w:pPr>
+        <w:ind w:left="1080" w:hanging="720"/>
+      </w:pPr>
+      <w:rPr>
+        <w:rFonts w:hint="default"/>
+      </w:rPr>
+    </w:lvl>
+    <w:lvl w:ilvl="1" w:tplc="080A0019" w:tentative="1">
+      <w:start w:val="1"/>
+      <w:numFmt w:val="lowerLetter"/>
+      <w:lvlText w:val="%2."/>
+      <w:lvlJc w:val="left"/>
+      <w:pPr>
+        <w:ind w:left="1440" w:hanging="360"/>
+      </w:pPr>
+    </w:lvl>
+    <w:lvl w:ilvl="2" w:tplc="080A001B" w:tentative="1">
+      <w:start w:val="1"/>
+      <w:numFmt w:val="lowerRoman"/>
+      <w:lvlText w:val="%3."/>
+      <w:lvlJc w:val="right"/>
+      <w:pPr>
+        <w:ind w:left="2160" w:hanging="180"/>
+      </w:pPr>
+    </w:lvl>
+    <w:lvl w:ilvl="3" w:tplc="080A000F" w:tentative="1">
+      <w:start w:val="1"/>
+      <w:numFmt w:val="decimal"/>
+      <w:lvlText w:val="%4."/>
+      <w:lvlJc w:val="left"/>
+      <w:pPr>
+        <w:ind w:left="2880" w:hanging="360"/>
+      </w:pPr>
+    </w:lvl>
+    <w:lvl w:ilvl="4" w:tplc="080A0019" w:tentative="1">
+      <w:start w:val="1"/>
+      <w:numFmt w:val="lowerLetter"/>
+      <w:lvlText w:val="%5."/>
+      <w:lvlJc w:val="left"/>
+      <w:pPr>
+        <w:ind w:left="3600" w:hanging="360"/>
+      </w:pPr>
+    </w:lvl>
+    <w:lvl w:ilvl="5" w:tplc="080A001B" w:tentative="1">
+      <w:start w:val="1"/>
+      <w:numFmt w:val="lowerRoman"/>
+      <w:lvlText w:val="%6."/>
+      <w:lvlJc w:val="right"/>
+      <w:pPr>
+        <w:ind w:left="4320" w:hanging="180"/>
+      </w:pPr>
+    </w:lvl>
+    <w:lvl w:ilvl="6" w:tplc="080A000F" w:tentative="1">
+      <w:start w:val="1"/>
+      <w:numFmt w:val="decimal"/>
+      <w:lvlText w:val="%7."/>
+      <w:lvlJc w:val="left"/>
+      <w:pPr>
+        <w:ind w:left="5040" w:hanging="360"/>
+      </w:pPr>
+    </w:lvl>
+    <w:lvl w:ilvl="7" w:tplc="080A0019" w:tentative="1">
+      <w:start w:val="1"/>
+      <w:numFmt w:val="lowerLetter"/>
+      <w:lvlText w:val="%8."/>
+      <w:lvlJc w:val="left"/>
+      <w:pPr>
+        <w:ind w:left="5760" w:hanging="360"/>
+      </w:pPr>
+    </w:lvl>
+    <w:lvl w:ilvl="8" w:tplc="080A001B" w:tentative="1">
+      <w:start w:val="1"/>
+      <w:numFmt w:val="lowerRoman"/>
+      <w:lvlText w:val="%9."/>
+      <w:lvlJc w:val="right"/>
+      <w:pPr>
+        <w:ind w:left="6480" w:hanging="180"/>
+      </w:pPr>
+    </w:lvl>
+  </w:abstractNum>
   <w:num w:numId="1">
     <w:abstractNumId w:val="0"/>
+  </w:num>
+  <w:num w:numId="2">
+    <w:abstractNumId w:val="1"/>
   </w:num>
 </w:numbering>
 </file>
